--- a/Отчет №5.docx
+++ b/Отчет №5.docx
@@ -1068,10 +1068,10 @@
           <w:szCs w:val="28"/>
         </w:rPr>
         <w:drawing>
-          <wp:inline distT="0" distB="0" distL="0" distR="0" wp14:anchorId="25259468" wp14:editId="59D86711">
-            <wp:extent cx="5940425" cy="2900680"/>
-            <wp:effectExtent l="0" t="0" r="3175" b="0"/>
-            <wp:docPr id="1218663018" name="Рисунок 1" descr="Изображение выглядит как текст, снимок экрана, Шрифт, дизайн&#10;&#10;Контент, сгенерированный ИИ, может содержать ошибки."/>
+          <wp:inline distT="0" distB="0" distL="0" distR="0" wp14:anchorId="00B20D88" wp14:editId="0527159F">
+            <wp:extent cx="5940425" cy="3009265"/>
+            <wp:effectExtent l="0" t="0" r="3175" b="635"/>
+            <wp:docPr id="2108037194" name="Рисунок 1" descr="Изображение выглядит как текст, снимок экрана, Шрифт, дизайн&#10;&#10;Контент, сгенерированный ИИ, может содержать ошибки."/>
             <wp:cNvGraphicFramePr>
               <a:graphicFrameLocks xmlns:a="http://schemas.openxmlformats.org/drawingml/2006/main" noChangeAspect="1"/>
             </wp:cNvGraphicFramePr>
@@ -1079,7 +1079,7 @@
               <a:graphicData uri="http://schemas.openxmlformats.org/drawingml/2006/picture">
                 <pic:pic xmlns:pic="http://schemas.openxmlformats.org/drawingml/2006/picture">
                   <pic:nvPicPr>
-                    <pic:cNvPr id="1218663018" name="Рисунок 1" descr="Изображение выглядит как текст, снимок экрана, Шрифт, дизайн&#10;&#10;Контент, сгенерированный ИИ, может содержать ошибки."/>
+                    <pic:cNvPr id="2108037194" name="Рисунок 1" descr="Изображение выглядит как текст, снимок экрана, Шрифт, дизайн&#10;&#10;Контент, сгенерированный ИИ, может содержать ошибки."/>
                     <pic:cNvPicPr/>
                   </pic:nvPicPr>
                   <pic:blipFill>
@@ -1097,7 +1097,7 @@
                   <pic:spPr>
                     <a:xfrm>
                       <a:off x="0" y="0"/>
-                      <a:ext cx="5940425" cy="2900680"/>
+                      <a:ext cx="5940425" cy="3009265"/>
                     </a:xfrm>
                     <a:prstGeom prst="rect">
                       <a:avLst/>
@@ -3830,10 +3830,10 @@
           <w:szCs w:val="28"/>
         </w:rPr>
         <w:drawing>
-          <wp:inline distT="0" distB="0" distL="0" distR="0" wp14:anchorId="16F0DB99" wp14:editId="64B03EB9">
-            <wp:extent cx="5940425" cy="2012950"/>
-            <wp:effectExtent l="0" t="0" r="3175" b="6350"/>
-            <wp:docPr id="1429728466" name="Рисунок 20" descr="Изображение выглядит как текст, снимок экрана, Шрифт&#10;&#10;Контент, сгенерированный ИИ, может содержать ошибки."/>
+          <wp:inline distT="0" distB="0" distL="0" distR="0" wp14:anchorId="4E052B16" wp14:editId="220C76CD">
+            <wp:extent cx="5940425" cy="2058670"/>
+            <wp:effectExtent l="0" t="0" r="3175" b="0"/>
+            <wp:docPr id="1433434688" name="Рисунок 2" descr="Изображение выглядит как текст, снимок экрана, Шрифт&#10;&#10;Контент, сгенерированный ИИ, может содержать ошибки."/>
             <wp:cNvGraphicFramePr>
               <a:graphicFrameLocks xmlns:a="http://schemas.openxmlformats.org/drawingml/2006/main" noChangeAspect="1"/>
             </wp:cNvGraphicFramePr>
@@ -3841,7 +3841,7 @@
               <a:graphicData uri="http://schemas.openxmlformats.org/drawingml/2006/picture">
                 <pic:pic xmlns:pic="http://schemas.openxmlformats.org/drawingml/2006/picture">
                   <pic:nvPicPr>
-                    <pic:cNvPr id="1429728466" name="Рисунок 20" descr="Изображение выглядит как текст, снимок экрана, Шрифт&#10;&#10;Контент, сгенерированный ИИ, может содержать ошибки."/>
+                    <pic:cNvPr id="1433434688" name="Рисунок 2" descr="Изображение выглядит как текст, снимок экрана, Шрифт&#10;&#10;Контент, сгенерированный ИИ, может содержать ошибки."/>
                     <pic:cNvPicPr/>
                   </pic:nvPicPr>
                   <pic:blipFill>
@@ -3859,7 +3859,7 @@
                   <pic:spPr>
                     <a:xfrm>
                       <a:off x="0" y="0"/>
-                      <a:ext cx="5940425" cy="2012950"/>
+                      <a:ext cx="5940425" cy="2058670"/>
                     </a:xfrm>
                     <a:prstGeom prst="rect">
                       <a:avLst/>
@@ -3952,10 +3952,10 @@
           <w:szCs w:val="28"/>
         </w:rPr>
         <w:drawing>
-          <wp:inline distT="0" distB="0" distL="0" distR="0" wp14:anchorId="35DC5DDB" wp14:editId="7B441C77">
-            <wp:extent cx="5940425" cy="2127885"/>
-            <wp:effectExtent l="0" t="0" r="3175" b="5715"/>
-            <wp:docPr id="1195664092" name="Рисунок 21"/>
+          <wp:inline distT="0" distB="0" distL="0" distR="0" wp14:anchorId="5B887C83" wp14:editId="586BD0E6">
+            <wp:extent cx="5940425" cy="2058670"/>
+            <wp:effectExtent l="0" t="0" r="3175" b="0"/>
+            <wp:docPr id="19366599" name="Рисунок 3"/>
             <wp:cNvGraphicFramePr>
               <a:graphicFrameLocks xmlns:a="http://schemas.openxmlformats.org/drawingml/2006/main" noChangeAspect="1"/>
             </wp:cNvGraphicFramePr>
@@ -3963,7 +3963,7 @@
               <a:graphicData uri="http://schemas.openxmlformats.org/drawingml/2006/picture">
                 <pic:pic xmlns:pic="http://schemas.openxmlformats.org/drawingml/2006/picture">
                   <pic:nvPicPr>
-                    <pic:cNvPr id="1195664092" name="Рисунок 1195664092"/>
+                    <pic:cNvPr id="19366599" name="Рисунок 19366599"/>
                     <pic:cNvPicPr/>
                   </pic:nvPicPr>
                   <pic:blipFill>
@@ -3981,7 +3981,7 @@
                   <pic:spPr>
                     <a:xfrm>
                       <a:off x="0" y="0"/>
-                      <a:ext cx="5940425" cy="2127885"/>
+                      <a:ext cx="5940425" cy="2058670"/>
                     </a:xfrm>
                     <a:prstGeom prst="rect">
                       <a:avLst/>
